--- a/OKR/2018第三季度OKR-第六周.docx
+++ b/OKR/2018第三季度OKR-第六周.docx
@@ -76,10 +76,11 @@
               <w:t>~8.</w:t>
             </w:r>
             <w:r>
-              <w:t>10</w:t>
-            </w:r>
-            <w:bookmarkStart w:id="0" w:name="_GoBack"/>
-            <w:bookmarkEnd w:id="0"/>
+              <w:t>1</w:t>
+            </w:r>
+            <w:r>
+              <w:t>0</w:t>
+            </w:r>
           </w:p>
         </w:tc>
         <w:tc>
@@ -105,8 +106,6 @@
                 <w:rFonts w:hint="eastAsia"/>
               </w:rPr>
             </w:pPr>
-            <w:bookmarkStart w:id="1" w:name="OLE_LINK1"/>
-            <w:bookmarkStart w:id="2" w:name="OLE_LINK2"/>
             <w:r>
               <w:rPr>
                 <w:rFonts w:hint="eastAsia"/>
@@ -114,16 +113,10 @@
               <w:t>P1:</w:t>
             </w:r>
             <w:r>
-              <w:t>修改事业部原型图中部分功能，</w:t>
-            </w:r>
-            <w:r>
-              <w:rPr>
-                <w:rFonts w:hint="eastAsia"/>
-              </w:rPr>
-              <w:t>在</w:t>
-            </w:r>
-            <w:r>
-              <w:t>事业部原型图中添加统计项</w:t>
+              <w:rPr>
+                <w:rFonts w:hint="eastAsia"/>
+              </w:rPr>
+              <w:t>修改事业部原型图中部分功能，在事业部原型图中添加统计项</w:t>
             </w:r>
           </w:p>
           <w:p>
@@ -139,63 +132,63 @@
               <w:t>P1:</w:t>
             </w:r>
             <w:r>
-              <w:t>与肖喜龙沟通</w:t>
-            </w:r>
-            <w:r>
-              <w:rPr>
-                <w:rFonts w:hint="eastAsia"/>
-              </w:rPr>
-              <w:t>询价系统需求</w:t>
-            </w:r>
-          </w:p>
-          <w:p>
-            <w:r>
-              <w:rPr>
-                <w:rFonts w:hint="eastAsia"/>
-              </w:rPr>
-              <w:t>P</w:t>
-            </w:r>
-            <w:r>
-              <w:t>1:</w:t>
-            </w:r>
-            <w:bookmarkEnd w:id="1"/>
-            <w:bookmarkEnd w:id="2"/>
-            <w:r>
+              <w:rPr>
+                <w:rFonts w:hint="eastAsia"/>
+              </w:rPr>
+              <w:t>与肖喜龙沟通询价系统需求</w:t>
+            </w:r>
+          </w:p>
+          <w:p>
+            <w:pPr>
+              <w:rPr>
+                <w:rFonts w:hint="eastAsia"/>
+              </w:rPr>
+            </w:pPr>
+            <w:r>
+              <w:rPr>
+                <w:rFonts w:hint="eastAsia"/>
+              </w:rPr>
+              <w:t>P1:</w:t>
+            </w:r>
+            <w:r>
+              <w:rPr>
+                <w:rFonts w:hint="eastAsia"/>
+              </w:rPr>
               <w:t>绘制询价系统的原型图</w:t>
             </w:r>
           </w:p>
           <w:p>
-            <w:pPr>
-              <w:rPr>
-                <w:rFonts w:hint="eastAsia"/>
-              </w:rPr>
-            </w:pPr>
-            <w:r>
-              <w:rPr>
-                <w:rFonts w:hint="eastAsia"/>
-              </w:rPr>
-              <w:t>P</w:t>
-            </w:r>
-            <w:r>
-              <w:t>2:</w:t>
-            </w:r>
-            <w:r>
-              <w:t>根据近期</w:t>
-            </w:r>
-            <w:r>
-              <w:rPr>
-                <w:rFonts w:hint="eastAsia"/>
-              </w:rPr>
-              <w:t>优化</w:t>
-            </w:r>
-            <w:r>
-              <w:t>的</w:t>
-            </w:r>
-            <w:r>
+            <w:r>
+              <w:rPr>
+                <w:rFonts w:hint="eastAsia"/>
+              </w:rPr>
+              <w:t>P2:</w:t>
+            </w:r>
+            <w:r>
+              <w:rPr>
+                <w:rFonts w:hint="eastAsia"/>
+              </w:rPr>
+              <w:t>根据近期优化的</w:t>
+            </w:r>
+            <w:r>
+              <w:rPr>
+                <w:rFonts w:hint="eastAsia"/>
+              </w:rPr>
               <w:t>App</w:t>
             </w:r>
             <w:r>
-              <w:t>提交一个版本</w:t>
+              <w:rPr>
+                <w:rFonts w:hint="eastAsia"/>
+              </w:rPr>
+              <w:t>提</w:t>
+            </w:r>
+            <w:bookmarkStart w:id="0" w:name="_GoBack"/>
+            <w:bookmarkEnd w:id="0"/>
+            <w:r>
+              <w:rPr>
+                <w:rFonts w:hint="eastAsia"/>
+              </w:rPr>
+              <w:t>交一个版本</w:t>
             </w:r>
           </w:p>
         </w:tc>
